--- a/lab1_1_computing_league_wide_ERA_and_slugging.docx
+++ b/lab1_1_computing_league_wide_ERA_and_slugging.docx
@@ -1,6 +1,6 @@
 
 <file path=word/document.xml><?xml version="1.0" encoding="utf-8"?>
-<w:document xmlns:wpc="http://schemas.microsoft.com/office/word/2010/wordprocessingCanvas" xmlns:cx="http://schemas.microsoft.com/office/drawing/2014/chartex" xmlns:cx1="http://schemas.microsoft.com/office/drawing/2015/9/8/chartex" xmlns:cx2="http://schemas.microsoft.com/office/drawing/2015/10/21/chartex" xmlns:cx3="http://schemas.microsoft.com/office/drawing/2016/5/9/chartex" xmlns:cx4="http://schemas.microsoft.com/office/drawing/2016/5/10/chartex" xmlns:cx5="http://schemas.microsoft.com/office/drawing/2016/5/11/chartex" xmlns:cx6="http://schemas.microsoft.com/office/drawing/2016/5/12/chartex" xmlns:cx7="http://schemas.microsoft.com/office/drawing/2016/5/13/chartex" xmlns:cx8="http://schemas.microsoft.com/office/drawing/2016/5/14/chartex" xmlns:mc="http://schemas.openxmlformats.org/markup-compatibility/2006" xmlns:aink="http://schemas.microsoft.com/office/drawing/2016/ink" xmlns:am3d="http://schemas.microsoft.com/office/drawing/2017/model3d" xmlns:o="urn:schemas-microsoft-com:office:office" xmlns:oel="http://schemas.microsoft.com/office/2019/extlst" xmlns:r="http://schemas.openxmlformats.org/officeDocument/2006/relationships" xmlns:m="http://schemas.openxmlformats.org/officeDocument/2006/math" xmlns:v="urn:schemas-microsoft-com:vml" xmlns:wp14="http://schemas.microsoft.com/office/word/2010/wordprocessingDrawing" xmlns:wp="http://schemas.openxmlformats.org/drawingml/2006/wordprocessingDrawing" xmlns:w10="urn:schemas-microsoft-com:office:word" xmlns:w="http://schemas.openxmlformats.org/wordprocessingml/2006/main" xmlns:w14="http://schemas.microsoft.com/office/word/2010/wordml" xmlns:w15="http://schemas.microsoft.com/office/word/2012/wordml" xmlns:w16cex="http://schemas.microsoft.com/office/word/2018/wordml/cex" xmlns:w16cid="http://schemas.microsoft.com/office/word/2016/wordml/cid" xmlns:w16="http://schemas.microsoft.com/office/word/2018/wordml" xmlns:w16du="http://schemas.microsoft.com/office/word/2023/wordml/word16du" xmlns:w16sdtdh="http://schemas.microsoft.com/office/word/2020/wordml/sdtdatahash" xmlns:w16se="http://schemas.microsoft.com/office/word/2015/wordml/symex" xmlns:wpg="http://schemas.microsoft.com/office/word/2010/wordprocessingGroup" xmlns:wpi="http://schemas.microsoft.com/office/word/2010/wordprocessingInk" xmlns:wne="http://schemas.microsoft.com/office/word/2006/wordml" xmlns:wps="http://schemas.microsoft.com/office/word/2010/wordprocessingShape" mc:Ignorable="w14 w15 w16se w16cid w16 w16cex w16sdtdh w16du wp14">
+<w:document xmlns:wpc="http://schemas.microsoft.com/office/word/2010/wordprocessingCanvas" xmlns:cx="http://schemas.microsoft.com/office/drawing/2014/chartex" xmlns:cx1="http://schemas.microsoft.com/office/drawing/2015/9/8/chartex" xmlns:cx2="http://schemas.microsoft.com/office/drawing/2015/10/21/chartex" xmlns:cx3="http://schemas.microsoft.com/office/drawing/2016/5/9/chartex" xmlns:cx4="http://schemas.microsoft.com/office/drawing/2016/5/10/chartex" xmlns:cx5="http://schemas.microsoft.com/office/drawing/2016/5/11/chartex" xmlns:cx6="http://schemas.microsoft.com/office/drawing/2016/5/12/chartex" xmlns:cx7="http://schemas.microsoft.com/office/drawing/2016/5/13/chartex" xmlns:cx8="http://schemas.microsoft.com/office/drawing/2016/5/14/chartex" xmlns:mc="http://schemas.openxmlformats.org/markup-compatibility/2006" xmlns:aink="http://schemas.microsoft.com/office/drawing/2016/ink" xmlns:am3d="http://schemas.microsoft.com/office/drawing/2017/model3d" xmlns:o="urn:schemas-microsoft-com:office:office" xmlns:oel="http://schemas.microsoft.com/office/2019/extlst" xmlns:r="http://schemas.openxmlformats.org/officeDocument/2006/relationships" xmlns:m="http://schemas.openxmlformats.org/officeDocument/2006/math" xmlns:v="urn:schemas-microsoft-com:vml" xmlns:wp14="http://schemas.microsoft.com/office/word/2010/wordprocessingDrawing" xmlns:wp="http://schemas.openxmlformats.org/drawingml/2006/wordprocessingDrawing" xmlns:w10="urn:schemas-microsoft-com:office:word" xmlns:w="http://schemas.openxmlformats.org/wordprocessingml/2006/main" xmlns:w14="http://schemas.microsoft.com/office/word/2010/wordml" xmlns:w15="http://schemas.microsoft.com/office/word/2012/wordml" xmlns:w16cex="http://schemas.microsoft.com/office/word/2018/wordml/cex" xmlns:w16cid="http://schemas.microsoft.com/office/word/2016/wordml/cid" xmlns:w16="http://schemas.microsoft.com/office/word/2018/wordml" xmlns:w16du="http://schemas.microsoft.com/office/word/2023/wordml/word16du" xmlns:w16sdtdh="http://schemas.microsoft.com/office/word/2020/wordml/sdtdatahash" xmlns:w16sdtfl="http://schemas.microsoft.com/office/word/2024/wordml/sdtformatlock" xmlns:w16se="http://schemas.microsoft.com/office/word/2015/wordml/symex" xmlns:wpg="http://schemas.microsoft.com/office/word/2010/wordprocessingGroup" xmlns:wpi="http://schemas.microsoft.com/office/word/2010/wordprocessingInk" xmlns:wne="http://schemas.microsoft.com/office/word/2006/wordml" xmlns:wps="http://schemas.microsoft.com/office/word/2010/wordprocessingShape" mc:Ignorable="w14 w15 w16se w16cid w16 w16cex w16sdtdh w16sdtfl w16du wp14">
   <w:body>
     <w:p>
       <w:pPr>
@@ -430,6 +430,7 @@
       </w:r>
     </w:p>
     <w:p/>
+    <w:p/>
     <w:p>
       <w:r>
         <w:rPr>
@@ -442,6 +443,7 @@
         <w:t>Submit completed copy of this document that includes</w:t>
       </w:r>
     </w:p>
+    <w:p/>
     <w:p>
       <w:pPr>
         <w:pStyle w:val="ListParagraph"/>
@@ -453,7 +455,91 @@
       <w:r>
         <w:t>A screenshot of the head of each final table, and</w:t>
       </w:r>
+      <w:r>
+        <w:t>s</w:t>
+      </w:r>
     </w:p>
+    <w:p>
+      <w:r>
+        <w:lastRenderedPageBreak/>
+        <w:drawing>
+          <wp:inline distT="0" distB="0" distL="0" distR="0" wp14:anchorId="5B178E6C" wp14:editId="1F746B82">
+            <wp:extent cx="5344271" cy="3762900"/>
+            <wp:effectExtent l="0" t="0" r="8890" b="9525"/>
+            <wp:docPr id="1245424261" name="Picture 1" descr="A screenshot of a computer program&#10;&#10;AI-generated content may be incorrect."/>
+            <wp:cNvGraphicFramePr>
+              <a:graphicFrameLocks xmlns:a="http://schemas.openxmlformats.org/drawingml/2006/main" noChangeAspect="1"/>
+            </wp:cNvGraphicFramePr>
+            <a:graphic xmlns:a="http://schemas.openxmlformats.org/drawingml/2006/main">
+              <a:graphicData uri="http://schemas.openxmlformats.org/drawingml/2006/picture">
+                <pic:pic xmlns:pic="http://schemas.openxmlformats.org/drawingml/2006/picture">
+                  <pic:nvPicPr>
+                    <pic:cNvPr id="1245424261" name="Picture 1" descr="A screenshot of a computer program&#10;&#10;AI-generated content may be incorrect."/>
+                    <pic:cNvPicPr/>
+                  </pic:nvPicPr>
+                  <pic:blipFill>
+                    <a:blip r:embed="rId9"/>
+                    <a:stretch>
+                      <a:fillRect/>
+                    </a:stretch>
+                  </pic:blipFill>
+                  <pic:spPr>
+                    <a:xfrm>
+                      <a:off x="0" y="0"/>
+                      <a:ext cx="5344271" cy="3762900"/>
+                    </a:xfrm>
+                    <a:prstGeom prst="rect">
+                      <a:avLst/>
+                    </a:prstGeom>
+                  </pic:spPr>
+                </pic:pic>
+              </a:graphicData>
+            </a:graphic>
+          </wp:inline>
+        </w:drawing>
+      </w:r>
+    </w:p>
+    <w:p/>
+    <w:p>
+      <w:r>
+        <w:drawing>
+          <wp:inline distT="0" distB="0" distL="0" distR="0" wp14:anchorId="553644EA" wp14:editId="4D5FCE26">
+            <wp:extent cx="5896798" cy="3648584"/>
+            <wp:effectExtent l="0" t="0" r="8890" b="9525"/>
+            <wp:docPr id="1810797325" name="Picture 1" descr="A screenshot of a computer&#10;&#10;AI-generated content may be incorrect."/>
+            <wp:cNvGraphicFramePr>
+              <a:graphicFrameLocks xmlns:a="http://schemas.openxmlformats.org/drawingml/2006/main" noChangeAspect="1"/>
+            </wp:cNvGraphicFramePr>
+            <a:graphic xmlns:a="http://schemas.openxmlformats.org/drawingml/2006/main">
+              <a:graphicData uri="http://schemas.openxmlformats.org/drawingml/2006/picture">
+                <pic:pic xmlns:pic="http://schemas.openxmlformats.org/drawingml/2006/picture">
+                  <pic:nvPicPr>
+                    <pic:cNvPr id="1810797325" name="Picture 1" descr="A screenshot of a computer&#10;&#10;AI-generated content may be incorrect."/>
+                    <pic:cNvPicPr/>
+                  </pic:nvPicPr>
+                  <pic:blipFill>
+                    <a:blip r:embed="rId10"/>
+                    <a:stretch>
+                      <a:fillRect/>
+                    </a:stretch>
+                  </pic:blipFill>
+                  <pic:spPr>
+                    <a:xfrm>
+                      <a:off x="0" y="0"/>
+                      <a:ext cx="5896798" cy="3648584"/>
+                    </a:xfrm>
+                    <a:prstGeom prst="rect">
+                      <a:avLst/>
+                    </a:prstGeom>
+                  </pic:spPr>
+                </pic:pic>
+              </a:graphicData>
+            </a:graphic>
+          </wp:inline>
+        </w:drawing>
+      </w:r>
+    </w:p>
+    <w:p/>
     <w:p>
       <w:pPr>
         <w:pStyle w:val="ListParagraph"/>
@@ -466,6 +552,17 @@
         <w:t>The link to your data repository.</w:t>
       </w:r>
     </w:p>
+    <w:p>
+      <w:hyperlink r:id="rId11" w:history="1">
+        <w:r>
+          <w:rPr>
+            <w:rStyle w:val="Hyperlink"/>
+          </w:rPr>
+          <w:t>https://github.com/akmtamimahmed/Lab-1.2/tree/main/data/lahman_1871-2024_csv/lahman_1871-2024_csv</w:t>
+        </w:r>
+      </w:hyperlink>
+    </w:p>
+    <w:p/>
     <w:sectPr>
       <w:pgSz w:w="12240" w:h="15840"/>
       <w:pgMar w:top="720" w:right="720" w:bottom="720" w:left="720" w:header="720" w:footer="720" w:gutter="0"/>
@@ -477,7 +574,7 @@
 </file>
 
 <file path=word/numbering.xml><?xml version="1.0" encoding="utf-8"?>
-<w:numbering xmlns:wpc="http://schemas.microsoft.com/office/word/2010/wordprocessingCanvas" xmlns:cx="http://schemas.microsoft.com/office/drawing/2014/chartex" xmlns:cx1="http://schemas.microsoft.com/office/drawing/2015/9/8/chartex" xmlns:cx2="http://schemas.microsoft.com/office/drawing/2015/10/21/chartex" xmlns:cx3="http://schemas.microsoft.com/office/drawing/2016/5/9/chartex" xmlns:cx4="http://schemas.microsoft.com/office/drawing/2016/5/10/chartex" xmlns:cx5="http://schemas.microsoft.com/office/drawing/2016/5/11/chartex" xmlns:cx6="http://schemas.microsoft.com/office/drawing/2016/5/12/chartex" xmlns:cx7="http://schemas.microsoft.com/office/drawing/2016/5/13/chartex" xmlns:cx8="http://schemas.microsoft.com/office/drawing/2016/5/14/chartex" xmlns:mc="http://schemas.openxmlformats.org/markup-compatibility/2006" xmlns:aink="http://schemas.microsoft.com/office/drawing/2016/ink" xmlns:am3d="http://schemas.microsoft.com/office/drawing/2017/model3d" xmlns:o="urn:schemas-microsoft-com:office:office" xmlns:oel="http://schemas.microsoft.com/office/2019/extlst" xmlns:r="http://schemas.openxmlformats.org/officeDocument/2006/relationships" xmlns:m="http://schemas.openxmlformats.org/officeDocument/2006/math" xmlns:v="urn:schemas-microsoft-com:vml" xmlns:wp14="http://schemas.microsoft.com/office/word/2010/wordprocessingDrawing" xmlns:wp="http://schemas.openxmlformats.org/drawingml/2006/wordprocessingDrawing" xmlns:w10="urn:schemas-microsoft-com:office:word" xmlns:w="http://schemas.openxmlformats.org/wordprocessingml/2006/main" xmlns:w14="http://schemas.microsoft.com/office/word/2010/wordml" xmlns:w15="http://schemas.microsoft.com/office/word/2012/wordml" xmlns:w16cex="http://schemas.microsoft.com/office/word/2018/wordml/cex" xmlns:w16cid="http://schemas.microsoft.com/office/word/2016/wordml/cid" xmlns:w16="http://schemas.microsoft.com/office/word/2018/wordml" xmlns:w16du="http://schemas.microsoft.com/office/word/2023/wordml/word16du" xmlns:w16sdtdh="http://schemas.microsoft.com/office/word/2020/wordml/sdtdatahash" xmlns:w16se="http://schemas.microsoft.com/office/word/2015/wordml/symex" xmlns:wpg="http://schemas.microsoft.com/office/word/2010/wordprocessingGroup" xmlns:wpi="http://schemas.microsoft.com/office/word/2010/wordprocessingInk" xmlns:wne="http://schemas.microsoft.com/office/word/2006/wordml" xmlns:wps="http://schemas.microsoft.com/office/word/2010/wordprocessingShape" mc:Ignorable="w14 w15 w16se w16cid w16 w16cex w16sdtdh w16du wp14">
+<w:numbering xmlns:wpc="http://schemas.microsoft.com/office/word/2010/wordprocessingCanvas" xmlns:cx="http://schemas.microsoft.com/office/drawing/2014/chartex" xmlns:cx1="http://schemas.microsoft.com/office/drawing/2015/9/8/chartex" xmlns:cx2="http://schemas.microsoft.com/office/drawing/2015/10/21/chartex" xmlns:cx3="http://schemas.microsoft.com/office/drawing/2016/5/9/chartex" xmlns:cx4="http://schemas.microsoft.com/office/drawing/2016/5/10/chartex" xmlns:cx5="http://schemas.microsoft.com/office/drawing/2016/5/11/chartex" xmlns:cx6="http://schemas.microsoft.com/office/drawing/2016/5/12/chartex" xmlns:cx7="http://schemas.microsoft.com/office/drawing/2016/5/13/chartex" xmlns:cx8="http://schemas.microsoft.com/office/drawing/2016/5/14/chartex" xmlns:mc="http://schemas.openxmlformats.org/markup-compatibility/2006" xmlns:aink="http://schemas.microsoft.com/office/drawing/2016/ink" xmlns:am3d="http://schemas.microsoft.com/office/drawing/2017/model3d" xmlns:o="urn:schemas-microsoft-com:office:office" xmlns:oel="http://schemas.microsoft.com/office/2019/extlst" xmlns:r="http://schemas.openxmlformats.org/officeDocument/2006/relationships" xmlns:m="http://schemas.openxmlformats.org/officeDocument/2006/math" xmlns:v="urn:schemas-microsoft-com:vml" xmlns:wp14="http://schemas.microsoft.com/office/word/2010/wordprocessingDrawing" xmlns:wp="http://schemas.openxmlformats.org/drawingml/2006/wordprocessingDrawing" xmlns:w10="urn:schemas-microsoft-com:office:word" xmlns:w="http://schemas.openxmlformats.org/wordprocessingml/2006/main" xmlns:w14="http://schemas.microsoft.com/office/word/2010/wordml" xmlns:w15="http://schemas.microsoft.com/office/word/2012/wordml" xmlns:w16cex="http://schemas.microsoft.com/office/word/2018/wordml/cex" xmlns:w16cid="http://schemas.microsoft.com/office/word/2016/wordml/cid" xmlns:w16="http://schemas.microsoft.com/office/word/2018/wordml" xmlns:w16du="http://schemas.microsoft.com/office/word/2023/wordml/word16du" xmlns:w16sdtdh="http://schemas.microsoft.com/office/word/2020/wordml/sdtdatahash" xmlns:w16sdtfl="http://schemas.microsoft.com/office/word/2024/wordml/sdtformatlock" xmlns:w16se="http://schemas.microsoft.com/office/word/2015/wordml/symex" xmlns:wpg="http://schemas.microsoft.com/office/word/2010/wordprocessingGroup" xmlns:wpi="http://schemas.microsoft.com/office/word/2010/wordprocessingInk" xmlns:wne="http://schemas.microsoft.com/office/word/2006/wordml" xmlns:wps="http://schemas.microsoft.com/office/word/2010/wordprocessingShape" mc:Ignorable="w14 w15 w16se w16cid w16 w16cex w16sdtdh w16sdtfl w16du wp14">
   <w:abstractNum w:abstractNumId="0" w15:restartNumberingAfterBreak="0">
     <w:nsid w:val="02290D0E"/>
     <w:multiLevelType w:val="hybridMultilevel"/>
@@ -2195,7 +2292,7 @@
 </file>
 
 <file path=word/styles.xml><?xml version="1.0" encoding="utf-8"?>
-<w:styles xmlns:mc="http://schemas.openxmlformats.org/markup-compatibility/2006" xmlns:r="http://schemas.openxmlformats.org/officeDocument/2006/relationships" xmlns:w="http://schemas.openxmlformats.org/wordprocessingml/2006/main" xmlns:w14="http://schemas.microsoft.com/office/word/2010/wordml" xmlns:w15="http://schemas.microsoft.com/office/word/2012/wordml" xmlns:w16cex="http://schemas.microsoft.com/office/word/2018/wordml/cex" xmlns:w16cid="http://schemas.microsoft.com/office/word/2016/wordml/cid" xmlns:w16="http://schemas.microsoft.com/office/word/2018/wordml" xmlns:w16du="http://schemas.microsoft.com/office/word/2023/wordml/word16du" xmlns:w16sdtdh="http://schemas.microsoft.com/office/word/2020/wordml/sdtdatahash" xmlns:w16se="http://schemas.microsoft.com/office/word/2015/wordml/symex" mc:Ignorable="w14 w15 w16se w16cid w16 w16cex w16sdtdh w16du">
+<w:styles xmlns:mc="http://schemas.openxmlformats.org/markup-compatibility/2006" xmlns:r="http://schemas.openxmlformats.org/officeDocument/2006/relationships" xmlns:w="http://schemas.openxmlformats.org/wordprocessingml/2006/main" xmlns:w14="http://schemas.microsoft.com/office/word/2010/wordml" xmlns:w15="http://schemas.microsoft.com/office/word/2012/wordml" xmlns:w16cex="http://schemas.microsoft.com/office/word/2018/wordml/cex" xmlns:w16cid="http://schemas.microsoft.com/office/word/2016/wordml/cid" xmlns:w16="http://schemas.microsoft.com/office/word/2018/wordml" xmlns:w16du="http://schemas.microsoft.com/office/word/2023/wordml/word16du" xmlns:w16sdtdh="http://schemas.microsoft.com/office/word/2020/wordml/sdtdatahash" xmlns:w16sdtfl="http://schemas.microsoft.com/office/word/2024/wordml/sdtformatlock" xmlns:w16se="http://schemas.microsoft.com/office/word/2015/wordml/symex" mc:Ignorable="w14 w15 w16se w16cid w16 w16cex w16sdtdh w16sdtfl w16du">
   <w:docDefaults>
     <w:rPrDefault>
       <w:rPr>
@@ -2618,7 +2715,6 @@
   <w:style w:type="character" w:default="1" w:styleId="DefaultParagraphFont">
     <w:name w:val="Default Paragraph Font"/>
     <w:uiPriority w:val="1"/>
-    <w:semiHidden/>
     <w:unhideWhenUsed/>
   </w:style>
   <w:style w:type="table" w:default="1" w:styleId="TableNormal">

--- a/lab1_1_computing_league_wide_ERA_and_slugging.docx
+++ b/lab1_1_computing_league_wide_ERA_and_slugging.docx
@@ -463,10 +463,10 @@
       <w:r>
         <w:lastRenderedPageBreak/>
         <w:drawing>
-          <wp:inline distT="0" distB="0" distL="0" distR="0" wp14:anchorId="5B178E6C" wp14:editId="1F746B82">
-            <wp:extent cx="5344271" cy="3762900"/>
-            <wp:effectExtent l="0" t="0" r="8890" b="9525"/>
-            <wp:docPr id="1245424261" name="Picture 1" descr="A screenshot of a computer program&#10;&#10;AI-generated content may be incorrect."/>
+          <wp:inline distT="0" distB="0" distL="0" distR="0" wp14:anchorId="2A6E172C" wp14:editId="0F320898">
+            <wp:extent cx="3839111" cy="2438740"/>
+            <wp:effectExtent l="0" t="0" r="9525" b="0"/>
+            <wp:docPr id="669944439" name="Picture 1" descr="A screenshot of a computer&#10;&#10;AI-generated content may be incorrect."/>
             <wp:cNvGraphicFramePr>
               <a:graphicFrameLocks xmlns:a="http://schemas.openxmlformats.org/drawingml/2006/main" noChangeAspect="1"/>
             </wp:cNvGraphicFramePr>
@@ -474,7 +474,7 @@
               <a:graphicData uri="http://schemas.openxmlformats.org/drawingml/2006/picture">
                 <pic:pic xmlns:pic="http://schemas.openxmlformats.org/drawingml/2006/picture">
                   <pic:nvPicPr>
-                    <pic:cNvPr id="1245424261" name="Picture 1" descr="A screenshot of a computer program&#10;&#10;AI-generated content may be incorrect."/>
+                    <pic:cNvPr id="669944439" name="Picture 1" descr="A screenshot of a computer&#10;&#10;AI-generated content may be incorrect."/>
                     <pic:cNvPicPr/>
                   </pic:nvPicPr>
                   <pic:blipFill>
@@ -486,7 +486,7 @@
                   <pic:spPr>
                     <a:xfrm>
                       <a:off x="0" y="0"/>
-                      <a:ext cx="5344271" cy="3762900"/>
+                      <a:ext cx="3839111" cy="2438740"/>
                     </a:xfrm>
                     <a:prstGeom prst="rect">
                       <a:avLst/>
@@ -503,10 +503,10 @@
     <w:p>
       <w:r>
         <w:drawing>
-          <wp:inline distT="0" distB="0" distL="0" distR="0" wp14:anchorId="553644EA" wp14:editId="4D5FCE26">
-            <wp:extent cx="5896798" cy="3648584"/>
+          <wp:inline distT="0" distB="0" distL="0" distR="0" wp14:anchorId="0097CF0B" wp14:editId="0DE8C01D">
+            <wp:extent cx="6315956" cy="2314898"/>
             <wp:effectExtent l="0" t="0" r="8890" b="9525"/>
-            <wp:docPr id="1810797325" name="Picture 1" descr="A screenshot of a computer&#10;&#10;AI-generated content may be incorrect."/>
+            <wp:docPr id="1345285984" name="Picture 1" descr="A screenshot of a black screen&#10;&#10;AI-generated content may be incorrect."/>
             <wp:cNvGraphicFramePr>
               <a:graphicFrameLocks xmlns:a="http://schemas.openxmlformats.org/drawingml/2006/main" noChangeAspect="1"/>
             </wp:cNvGraphicFramePr>
@@ -514,7 +514,7 @@
               <a:graphicData uri="http://schemas.openxmlformats.org/drawingml/2006/picture">
                 <pic:pic xmlns:pic="http://schemas.openxmlformats.org/drawingml/2006/picture">
                   <pic:nvPicPr>
-                    <pic:cNvPr id="1810797325" name="Picture 1" descr="A screenshot of a computer&#10;&#10;AI-generated content may be incorrect."/>
+                    <pic:cNvPr id="1345285984" name="Picture 1" descr="A screenshot of a black screen&#10;&#10;AI-generated content may be incorrect."/>
                     <pic:cNvPicPr/>
                   </pic:nvPicPr>
                   <pic:blipFill>
@@ -526,7 +526,7 @@
                   <pic:spPr>
                     <a:xfrm>
                       <a:off x="0" y="0"/>
-                      <a:ext cx="5896798" cy="3648584"/>
+                      <a:ext cx="6315956" cy="2314898"/>
                     </a:xfrm>
                     <a:prstGeom prst="rect">
                       <a:avLst/>
@@ -541,6 +541,87 @@
     </w:p>
     <w:p/>
     <w:p>
+      <w:r>
+        <w:drawing>
+          <wp:inline distT="0" distB="0" distL="0" distR="0" wp14:anchorId="506B2D54" wp14:editId="56984E99">
+            <wp:extent cx="5296639" cy="2305372"/>
+            <wp:effectExtent l="0" t="0" r="0" b="0"/>
+            <wp:docPr id="383167637" name="Picture 1" descr="A screenshot of a computer screen&#10;&#10;AI-generated content may be incorrect."/>
+            <wp:cNvGraphicFramePr>
+              <a:graphicFrameLocks xmlns:a="http://schemas.openxmlformats.org/drawingml/2006/main" noChangeAspect="1"/>
+            </wp:cNvGraphicFramePr>
+            <a:graphic xmlns:a="http://schemas.openxmlformats.org/drawingml/2006/main">
+              <a:graphicData uri="http://schemas.openxmlformats.org/drawingml/2006/picture">
+                <pic:pic xmlns:pic="http://schemas.openxmlformats.org/drawingml/2006/picture">
+                  <pic:nvPicPr>
+                    <pic:cNvPr id="383167637" name="Picture 1" descr="A screenshot of a computer screen&#10;&#10;AI-generated content may be incorrect."/>
+                    <pic:cNvPicPr/>
+                  </pic:nvPicPr>
+                  <pic:blipFill>
+                    <a:blip r:embed="rId11"/>
+                    <a:stretch>
+                      <a:fillRect/>
+                    </a:stretch>
+                  </pic:blipFill>
+                  <pic:spPr>
+                    <a:xfrm>
+                      <a:off x="0" y="0"/>
+                      <a:ext cx="5296639" cy="2305372"/>
+                    </a:xfrm>
+                    <a:prstGeom prst="rect">
+                      <a:avLst/>
+                    </a:prstGeom>
+                  </pic:spPr>
+                </pic:pic>
+              </a:graphicData>
+            </a:graphic>
+          </wp:inline>
+        </w:drawing>
+      </w:r>
+    </w:p>
+    <w:p/>
+    <w:p>
+      <w:r>
+        <w:lastRenderedPageBreak/>
+        <w:drawing>
+          <wp:inline distT="0" distB="0" distL="0" distR="0" wp14:anchorId="0A91964C" wp14:editId="59C66D97">
+            <wp:extent cx="6858000" cy="2038350"/>
+            <wp:effectExtent l="0" t="0" r="0" b="0"/>
+            <wp:docPr id="19587824" name="Picture 1" descr="A screenshot of a graph&#10;&#10;AI-generated content may be incorrect."/>
+            <wp:cNvGraphicFramePr>
+              <a:graphicFrameLocks xmlns:a="http://schemas.openxmlformats.org/drawingml/2006/main" noChangeAspect="1"/>
+            </wp:cNvGraphicFramePr>
+            <a:graphic xmlns:a="http://schemas.openxmlformats.org/drawingml/2006/main">
+              <a:graphicData uri="http://schemas.openxmlformats.org/drawingml/2006/picture">
+                <pic:pic xmlns:pic="http://schemas.openxmlformats.org/drawingml/2006/picture">
+                  <pic:nvPicPr>
+                    <pic:cNvPr id="19587824" name="Picture 1" descr="A screenshot of a graph&#10;&#10;AI-generated content may be incorrect."/>
+                    <pic:cNvPicPr/>
+                  </pic:nvPicPr>
+                  <pic:blipFill>
+                    <a:blip r:embed="rId12"/>
+                    <a:stretch>
+                      <a:fillRect/>
+                    </a:stretch>
+                  </pic:blipFill>
+                  <pic:spPr>
+                    <a:xfrm>
+                      <a:off x="0" y="0"/>
+                      <a:ext cx="6858000" cy="2038350"/>
+                    </a:xfrm>
+                    <a:prstGeom prst="rect">
+                      <a:avLst/>
+                    </a:prstGeom>
+                  </pic:spPr>
+                </pic:pic>
+              </a:graphicData>
+            </a:graphic>
+          </wp:inline>
+        </w:drawing>
+      </w:r>
+    </w:p>
+    <w:p/>
+    <w:p>
       <w:pPr>
         <w:pStyle w:val="ListParagraph"/>
         <w:numPr>
@@ -553,7 +634,7 @@
       </w:r>
     </w:p>
     <w:p>
-      <w:hyperlink r:id="rId11" w:history="1">
+      <w:hyperlink r:id="rId13" w:history="1">
         <w:r>
           <w:rPr>
             <w:rStyle w:val="Hyperlink"/>
@@ -2715,6 +2796,7 @@
   <w:style w:type="character" w:default="1" w:styleId="DefaultParagraphFont">
     <w:name w:val="Default Paragraph Font"/>
     <w:uiPriority w:val="1"/>
+    <w:semiHidden/>
     <w:unhideWhenUsed/>
   </w:style>
   <w:style w:type="table" w:default="1" w:styleId="TableNormal">

--- a/lab1_1_computing_league_wide_ERA_and_slugging.docx
+++ b/lab1_1_computing_league_wide_ERA_and_slugging.docx
@@ -461,6 +461,9 @@
     </w:p>
     <w:p>
       <w:r>
+        <w:rPr>
+          <w:noProof/>
+        </w:rPr>
         <w:lastRenderedPageBreak/>
         <w:drawing>
           <wp:inline distT="0" distB="0" distL="0" distR="0" wp14:anchorId="2A6E172C" wp14:editId="0F320898">
@@ -502,6 +505,9 @@
     <w:p/>
     <w:p>
       <w:r>
+        <w:rPr>
+          <w:noProof/>
+        </w:rPr>
         <w:drawing>
           <wp:inline distT="0" distB="0" distL="0" distR="0" wp14:anchorId="0097CF0B" wp14:editId="0DE8C01D">
             <wp:extent cx="6315956" cy="2314898"/>
@@ -542,6 +548,9 @@
     <w:p/>
     <w:p>
       <w:r>
+        <w:rPr>
+          <w:noProof/>
+        </w:rPr>
         <w:drawing>
           <wp:inline distT="0" distB="0" distL="0" distR="0" wp14:anchorId="506B2D54" wp14:editId="56984E99">
             <wp:extent cx="5296639" cy="2305372"/>
@@ -582,6 +591,9 @@
     <w:p/>
     <w:p>
       <w:r>
+        <w:rPr>
+          <w:noProof/>
+        </w:rPr>
         <w:lastRenderedPageBreak/>
         <w:drawing>
           <wp:inline distT="0" distB="0" distL="0" distR="0" wp14:anchorId="0A91964C" wp14:editId="59C66D97">
@@ -639,10 +651,11 @@
           <w:rPr>
             <w:rStyle w:val="Hyperlink"/>
           </w:rPr>
-          <w:t>https://github.com/akmtamimahmed/Lab-1.2/tree/main/data/lahman_1871-2024_csv/lahman_1871-2024_csv</w:t>
+          <w:t>https://github.com/akmtamimahmed/Lab-1.2</w:t>
         </w:r>
       </w:hyperlink>
     </w:p>
+    <w:p/>
     <w:p/>
     <w:sectPr>
       <w:pgSz w:w="12240" w:h="15840"/>
